--- a/public/pdf/internationalForm.docx
+++ b/public/pdf/internationalForm.docx
@@ -27,8 +27,6 @@
           <w:szCs w:val="24"/>
         </w:rPr>
       </w:pPr>
-      <w:bookmarkStart w:id="0" w:name="_GoBack"/>
-      <w:bookmarkEnd w:id="0"/>
       <w:r>
         <w:rPr>
           <w:rFonts w:ascii="Times New Roman" w:hAnsi="Times New Roman" w:cs="Times New Roman"/>
@@ -656,7 +654,25 @@
           <w:sz w:val="24"/>
           <w:szCs w:val="24"/>
         </w:rPr>
-        <w:t>ubmission of registration forms and entries must be send before 13</w:t>
+        <w:t>ubmission of registration forms a</w:t>
+      </w:r>
+      <w:r>
+        <w:rPr>
+          <w:rFonts w:ascii="Times New Roman" w:hAnsi="Times New Roman" w:cs="Times New Roman"/>
+          <w:sz w:val="24"/>
+          <w:szCs w:val="24"/>
+        </w:rPr>
+        <w:t>nd entries must be send before 2</w:t>
+      </w:r>
+      <w:bookmarkStart w:id="0" w:name="_GoBack"/>
+      <w:bookmarkEnd w:id="0"/>
+      <w:r>
+        <w:rPr>
+          <w:rFonts w:ascii="Times New Roman" w:hAnsi="Times New Roman" w:cs="Times New Roman"/>
+          <w:sz w:val="24"/>
+          <w:szCs w:val="24"/>
+        </w:rPr>
+        <w:t>3</w:t>
       </w:r>
       <w:r>
         <w:rPr>
@@ -3303,7 +3319,7 @@
   <a:extraClrSchemeLst/>
   <a:extLst>
     <a:ext uri="{05A4C25C-085E-4340-85A3-A5531E510DB2}">
-      <thm15:themeFamily xmlns="" xmlns:thm15="http://schemas.microsoft.com/office/thememl/2012/main" name="Office Theme" id="{62F939B6-93AF-4DB8-9C6B-D6C7DFDC589F}" vid="{4A3C46E8-61CC-4603-A589-7422A47A8E4A}"/>
+      <thm15:themeFamily xmlns:thm15="http://schemas.microsoft.com/office/thememl/2012/main" xmlns="" name="Office Theme" id="{62F939B6-93AF-4DB8-9C6B-D6C7DFDC589F}" vid="{4A3C46E8-61CC-4603-A589-7422A47A8E4A}"/>
     </a:ext>
   </a:extLst>
 </a:theme>
@@ -3314,7 +3330,7 @@
 </file>
 
 <file path=customXml/itemProps1.xml><?xml version="1.0" encoding="utf-8"?>
-<ds:datastoreItem xmlns:ds="http://schemas.openxmlformats.org/officeDocument/2006/customXml" ds:itemID="{FE9E9E74-D51E-4198-B08B-7CE41FB87C31}">
+<ds:datastoreItem xmlns:ds="http://schemas.openxmlformats.org/officeDocument/2006/customXml" ds:itemID="{F87AA1A4-4424-496B-978C-91C6B7AEAD58}">
   <ds:schemaRefs>
     <ds:schemaRef ds:uri="http://schemas.openxmlformats.org/officeDocument/2006/bibliography"/>
   </ds:schemaRefs>

--- a/public/pdf/internationalForm.docx
+++ b/public/pdf/internationalForm.docx
@@ -664,8 +664,6 @@
         </w:rPr>
         <w:t>nd entries must be send before 2</w:t>
       </w:r>
-      <w:bookmarkStart w:id="0" w:name="_GoBack"/>
-      <w:bookmarkEnd w:id="0"/>
       <w:r>
         <w:rPr>
           <w:rFonts w:ascii="Times New Roman" w:hAnsi="Times New Roman" w:cs="Times New Roman"/>
@@ -828,7 +826,25 @@
           <w:sz w:val="24"/>
           <w:szCs w:val="24"/>
         </w:rPr>
-        <w:t>: 0812 – 9563 – 9608 (</w:t>
+        <w:t xml:space="preserve">: </w:t>
+      </w:r>
+      <w:r>
+        <w:rPr>
+          <w:rFonts w:ascii="Times New Roman" w:hAnsi="Times New Roman" w:cs="Times New Roman"/>
+          <w:sz w:val="24"/>
+          <w:szCs w:val="24"/>
+        </w:rPr>
+        <w:t xml:space="preserve">+62 </w:t>
+      </w:r>
+      <w:bookmarkStart w:id="0" w:name="_GoBack"/>
+      <w:bookmarkEnd w:id="0"/>
+      <w:r>
+        <w:rPr>
+          <w:rFonts w:ascii="Times New Roman" w:hAnsi="Times New Roman" w:cs="Times New Roman"/>
+          <w:sz w:val="24"/>
+          <w:szCs w:val="24"/>
+        </w:rPr>
+        <w:t>812 – 9563 – 9608 (</w:t>
       </w:r>
       <w:proofErr w:type="spellStart"/>
       <w:r>
@@ -3319,7 +3335,7 @@
   <a:extraClrSchemeLst/>
   <a:extLst>
     <a:ext uri="{05A4C25C-085E-4340-85A3-A5531E510DB2}">
-      <thm15:themeFamily xmlns:thm15="http://schemas.microsoft.com/office/thememl/2012/main" xmlns="" name="Office Theme" id="{62F939B6-93AF-4DB8-9C6B-D6C7DFDC589F}" vid="{4A3C46E8-61CC-4603-A589-7422A47A8E4A}"/>
+      <thm15:themeFamily xmlns="" xmlns:thm15="http://schemas.microsoft.com/office/thememl/2012/main" name="Office Theme" id="{62F939B6-93AF-4DB8-9C6B-D6C7DFDC589F}" vid="{4A3C46E8-61CC-4603-A589-7422A47A8E4A}"/>
     </a:ext>
   </a:extLst>
 </a:theme>
@@ -3330,7 +3346,7 @@
 </file>
 
 <file path=customXml/itemProps1.xml><?xml version="1.0" encoding="utf-8"?>
-<ds:datastoreItem xmlns:ds="http://schemas.openxmlformats.org/officeDocument/2006/customXml" ds:itemID="{F87AA1A4-4424-496B-978C-91C6B7AEAD58}">
+<ds:datastoreItem xmlns:ds="http://schemas.openxmlformats.org/officeDocument/2006/customXml" ds:itemID="{89833FED-C42E-4348-A7F9-424328DB8944}">
   <ds:schemaRefs>
     <ds:schemaRef ds:uri="http://schemas.openxmlformats.org/officeDocument/2006/bibliography"/>
   </ds:schemaRefs>
